--- a/JFrog Artifactory.docx
+++ b/JFrog Artifactory.docx
@@ -1,6 +1,6 @@
 
 <file path=word/document.xml><?xml version="1.0" encoding="utf-8"?>
-<w:document xmlns:ve="http://schemas.openxmlformats.org/markup-compatibility/2006" xmlns:o="urn:schemas-microsoft-com:office:office" xmlns:r="http://schemas.openxmlformats.org/officeDocument/2006/relationships" xmlns:m="http://schemas.openxmlformats.org/officeDocument/2006/math" xmlns:v="urn:schemas-microsoft-com:vml" xmlns:wp="http://schemas.openxmlformats.org/drawingml/2006/wordprocessingDrawing" xmlns:w10="urn:schemas-microsoft-com:office:word" xmlns:w="http://schemas.openxmlformats.org/wordprocessingml/2006/main" xmlns:wne="http://schemas.microsoft.com/office/word/2006/wordml">
+<w:document xmlns:wpc="http://schemas.microsoft.com/office/word/2010/wordprocessingCanvas" xmlns:mc="http://schemas.openxmlformats.org/markup-compatibility/2006" xmlns:o="urn:schemas-microsoft-com:office:office" xmlns:r="http://schemas.openxmlformats.org/officeDocument/2006/relationships" xmlns:m="http://schemas.openxmlformats.org/officeDocument/2006/math" xmlns:v="urn:schemas-microsoft-com:vml" xmlns:wp14="http://schemas.microsoft.com/office/word/2010/wordprocessingDrawing" xmlns:wp="http://schemas.openxmlformats.org/drawingml/2006/wordprocessingDrawing" xmlns:w10="urn:schemas-microsoft-com:office:word" xmlns:w="http://schemas.openxmlformats.org/wordprocessingml/2006/main" xmlns:w14="http://schemas.microsoft.com/office/word/2010/wordml" xmlns:wpg="http://schemas.microsoft.com/office/word/2010/wordprocessingGroup" xmlns:wpi="http://schemas.microsoft.com/office/word/2010/wordprocessingInk" xmlns:wne="http://schemas.microsoft.com/office/word/2006/wordml" xmlns:wps="http://schemas.microsoft.com/office/word/2010/wordprocessingShape" mc:Ignorable="w14 wp14">
   <w:body>
     <w:p>
       <w:r>
@@ -9,8 +9,8 @@
         </w:rPr>
         <w:drawing>
           <wp:inline distT="0" distB="0" distL="0" distR="0">
-            <wp:extent cx="5943600" cy="3425548"/>
-            <wp:effectExtent l="19050" t="0" r="0" b="0"/>
+            <wp:extent cx="5936368" cy="3307080"/>
+            <wp:effectExtent l="19050" t="19050" r="7620" b="7620"/>
             <wp:docPr id="1" name="Picture 1"/>
             <wp:cNvGraphicFramePr>
               <a:graphicFrameLocks xmlns:a="http://schemas.openxmlformats.org/drawingml/2006/main" noChangeAspect="1"/>
@@ -24,27 +24,80 @@
                       <a:picLocks noChangeAspect="1" noChangeArrowheads="1"/>
                     </pic:cNvPicPr>
                   </pic:nvPicPr>
-                  <pic:blipFill>
-                    <a:blip r:embed="rId4" cstate="print"/>
-                    <a:srcRect/>
-                    <a:stretch>
-                      <a:fillRect/>
-                    </a:stretch>
+                  <pic:blipFill rotWithShape="1">
+                    <a:blip r:embed="rId5" cstate="print"/>
+                    <a:srcRect b="3341"/>
+                    <a:stretch/>
                   </pic:blipFill>
                   <pic:spPr bwMode="auto">
                     <a:xfrm>
                       <a:off x="0" y="0"/>
-                      <a:ext cx="5943600" cy="3425548"/>
+                      <a:ext cx="5943600" cy="3311109"/>
                     </a:xfrm>
                     <a:prstGeom prst="rect">
                       <a:avLst/>
                     </a:prstGeom>
                     <a:noFill/>
-                    <a:ln w="9525">
-                      <a:noFill/>
+                    <a:ln w="9525" cap="flat" cmpd="sng" algn="ctr">
+                      <a:solidFill>
+                        <a:srgbClr val="5B9BD5"/>
+                      </a:solidFill>
+                      <a:prstDash val="solid"/>
                       <a:miter lim="800000"/>
-                      <a:headEnd/>
-                      <a:tailEnd/>
+                      <a:headEnd type="none" w="med" len="med"/>
+                      <a:tailEnd type="none" w="med" len="med"/>
+                    </a:ln>
+                    <a:extLst>
+                      <a:ext uri="{53640926-AAD7-44D8-BBD7-CCE9431645EC}">
+                        <a14:shadowObscured xmlns:a14="http://schemas.microsoft.com/office/drawing/2010/main"/>
+                      </a:ext>
+                    </a:extLst>
+                  </pic:spPr>
+                </pic:pic>
+              </a:graphicData>
+            </a:graphic>
+          </wp:inline>
+        </w:drawing>
+      </w:r>
+    </w:p>
+    <w:p>
+      <w:r>
+        <w:rPr>
+          <w:noProof/>
+        </w:rPr>
+        <w:drawing>
+          <wp:inline distT="0" distB="0" distL="0" distR="0" wp14:anchorId="2C9FB035" wp14:editId="4268438D">
+            <wp:extent cx="5943600" cy="3604260"/>
+            <wp:effectExtent l="19050" t="19050" r="0" b="0"/>
+            <wp:docPr id="3" name="Picture 3"/>
+            <wp:cNvGraphicFramePr>
+              <a:graphicFrameLocks xmlns:a="http://schemas.openxmlformats.org/drawingml/2006/main" noChangeAspect="1"/>
+            </wp:cNvGraphicFramePr>
+            <a:graphic xmlns:a="http://schemas.openxmlformats.org/drawingml/2006/main">
+              <a:graphicData uri="http://schemas.openxmlformats.org/drawingml/2006/picture">
+                <pic:pic xmlns:pic="http://schemas.openxmlformats.org/drawingml/2006/picture">
+                  <pic:nvPicPr>
+                    <pic:cNvPr id="0" name=""/>
+                    <pic:cNvPicPr/>
+                  </pic:nvPicPr>
+                  <pic:blipFill>
+                    <a:blip r:embed="rId6"/>
+                    <a:stretch>
+                      <a:fillRect/>
+                    </a:stretch>
+                  </pic:blipFill>
+                  <pic:spPr>
+                    <a:xfrm>
+                      <a:off x="0" y="0"/>
+                      <a:ext cx="5943600" cy="3604260"/>
+                    </a:xfrm>
+                    <a:prstGeom prst="rect">
+                      <a:avLst/>
+                    </a:prstGeom>
+                    <a:ln>
+                      <a:solidFill>
+                        <a:schemeClr val="accent1"/>
+                      </a:solidFill>
                     </a:ln>
                   </pic:spPr>
                 </pic:pic>
@@ -54,6 +107,453 @@
         </w:drawing>
       </w:r>
     </w:p>
+    <w:p>
+      <w:r>
+        <w:rPr>
+          <w:noProof/>
+        </w:rPr>
+        <w:lastRenderedPageBreak/>
+        <w:drawing>
+          <wp:inline distT="0" distB="0" distL="0" distR="0" wp14:anchorId="450B876C" wp14:editId="3830B17A">
+            <wp:extent cx="5943600" cy="3147695"/>
+            <wp:effectExtent l="0" t="0" r="0" b="0"/>
+            <wp:docPr id="4" name="Picture 4"/>
+            <wp:cNvGraphicFramePr>
+              <a:graphicFrameLocks xmlns:a="http://schemas.openxmlformats.org/drawingml/2006/main" noChangeAspect="1"/>
+            </wp:cNvGraphicFramePr>
+            <a:graphic xmlns:a="http://schemas.openxmlformats.org/drawingml/2006/main">
+              <a:graphicData uri="http://schemas.openxmlformats.org/drawingml/2006/picture">
+                <pic:pic xmlns:pic="http://schemas.openxmlformats.org/drawingml/2006/picture">
+                  <pic:nvPicPr>
+                    <pic:cNvPr id="0" name=""/>
+                    <pic:cNvPicPr/>
+                  </pic:nvPicPr>
+                  <pic:blipFill>
+                    <a:blip r:embed="rId7"/>
+                    <a:stretch>
+                      <a:fillRect/>
+                    </a:stretch>
+                  </pic:blipFill>
+                  <pic:spPr>
+                    <a:xfrm>
+                      <a:off x="0" y="0"/>
+                      <a:ext cx="5943600" cy="3147695"/>
+                    </a:xfrm>
+                    <a:prstGeom prst="rect">
+                      <a:avLst/>
+                    </a:prstGeom>
+                  </pic:spPr>
+                </pic:pic>
+              </a:graphicData>
+            </a:graphic>
+          </wp:inline>
+        </w:drawing>
+      </w:r>
+    </w:p>
+    <w:p>
+      <w:r>
+        <w:rPr>
+          <w:noProof/>
+        </w:rPr>
+        <w:drawing>
+          <wp:inline distT="0" distB="0" distL="0" distR="0" wp14:anchorId="14E8E220" wp14:editId="29D27B3C">
+            <wp:extent cx="5943600" cy="3343275"/>
+            <wp:effectExtent l="0" t="0" r="0" b="0"/>
+            <wp:docPr id="5" name="Picture 5"/>
+            <wp:cNvGraphicFramePr>
+              <a:graphicFrameLocks xmlns:a="http://schemas.openxmlformats.org/drawingml/2006/main" noChangeAspect="1"/>
+            </wp:cNvGraphicFramePr>
+            <a:graphic xmlns:a="http://schemas.openxmlformats.org/drawingml/2006/main">
+              <a:graphicData uri="http://schemas.openxmlformats.org/drawingml/2006/picture">
+                <pic:pic xmlns:pic="http://schemas.openxmlformats.org/drawingml/2006/picture">
+                  <pic:nvPicPr>
+                    <pic:cNvPr id="0" name=""/>
+                    <pic:cNvPicPr/>
+                  </pic:nvPicPr>
+                  <pic:blipFill>
+                    <a:blip r:embed="rId8"/>
+                    <a:stretch>
+                      <a:fillRect/>
+                    </a:stretch>
+                  </pic:blipFill>
+                  <pic:spPr>
+                    <a:xfrm>
+                      <a:off x="0" y="0"/>
+                      <a:ext cx="5943600" cy="3343275"/>
+                    </a:xfrm>
+                    <a:prstGeom prst="rect">
+                      <a:avLst/>
+                    </a:prstGeom>
+                  </pic:spPr>
+                </pic:pic>
+              </a:graphicData>
+            </a:graphic>
+          </wp:inline>
+        </w:drawing>
+      </w:r>
+    </w:p>
+    <w:p>
+      <w:r>
+        <w:rPr>
+          <w:noProof/>
+        </w:rPr>
+        <w:lastRenderedPageBreak/>
+        <w:drawing>
+          <wp:inline distT="0" distB="0" distL="0" distR="0" wp14:anchorId="12342F00" wp14:editId="5135AD77">
+            <wp:extent cx="5943600" cy="3343275"/>
+            <wp:effectExtent l="0" t="0" r="0" b="0"/>
+            <wp:docPr id="6" name="Picture 6"/>
+            <wp:cNvGraphicFramePr>
+              <a:graphicFrameLocks xmlns:a="http://schemas.openxmlformats.org/drawingml/2006/main" noChangeAspect="1"/>
+            </wp:cNvGraphicFramePr>
+            <a:graphic xmlns:a="http://schemas.openxmlformats.org/drawingml/2006/main">
+              <a:graphicData uri="http://schemas.openxmlformats.org/drawingml/2006/picture">
+                <pic:pic xmlns:pic="http://schemas.openxmlformats.org/drawingml/2006/picture">
+                  <pic:nvPicPr>
+                    <pic:cNvPr id="0" name=""/>
+                    <pic:cNvPicPr/>
+                  </pic:nvPicPr>
+                  <pic:blipFill>
+                    <a:blip r:embed="rId9"/>
+                    <a:stretch>
+                      <a:fillRect/>
+                    </a:stretch>
+                  </pic:blipFill>
+                  <pic:spPr>
+                    <a:xfrm>
+                      <a:off x="0" y="0"/>
+                      <a:ext cx="5943600" cy="3343275"/>
+                    </a:xfrm>
+                    <a:prstGeom prst="rect">
+                      <a:avLst/>
+                    </a:prstGeom>
+                  </pic:spPr>
+                </pic:pic>
+              </a:graphicData>
+            </a:graphic>
+          </wp:inline>
+        </w:drawing>
+      </w:r>
+    </w:p>
+    <w:p/>
+    <w:p>
+      <w:r>
+        <w:t xml:space="preserve">After </w:t>
+      </w:r>
+      <w:proofErr w:type="gramStart"/>
+      <w:r>
+        <w:t>this activate</w:t>
+      </w:r>
+      <w:proofErr w:type="gramEnd"/>
+      <w:r>
+        <w:t xml:space="preserve"> your account – email sent on Gmail.</w:t>
+      </w:r>
+    </w:p>
+    <w:p>
+      <w:r>
+        <w:t xml:space="preserve">After 10-15 mins, open this </w:t>
+      </w:r>
+      <w:proofErr w:type="gramStart"/>
+      <w:r>
+        <w:t>url</w:t>
+      </w:r>
+      <w:proofErr w:type="gramEnd"/>
+      <w:r>
+        <w:t>:</w:t>
+      </w:r>
+    </w:p>
+    <w:p>
+      <w:r>
+        <w:rPr>
+          <w:noProof/>
+        </w:rPr>
+        <w:drawing>
+          <wp:inline distT="0" distB="0" distL="0" distR="0" wp14:anchorId="511CF6E1" wp14:editId="011CA4DD">
+            <wp:extent cx="5943600" cy="3209290"/>
+            <wp:effectExtent l="0" t="0" r="0" b="0"/>
+            <wp:docPr id="7" name="Picture 7"/>
+            <wp:cNvGraphicFramePr>
+              <a:graphicFrameLocks xmlns:a="http://schemas.openxmlformats.org/drawingml/2006/main" noChangeAspect="1"/>
+            </wp:cNvGraphicFramePr>
+            <a:graphic xmlns:a="http://schemas.openxmlformats.org/drawingml/2006/main">
+              <a:graphicData uri="http://schemas.openxmlformats.org/drawingml/2006/picture">
+                <pic:pic xmlns:pic="http://schemas.openxmlformats.org/drawingml/2006/picture">
+                  <pic:nvPicPr>
+                    <pic:cNvPr id="0" name=""/>
+                    <pic:cNvPicPr/>
+                  </pic:nvPicPr>
+                  <pic:blipFill>
+                    <a:blip r:embed="rId10"/>
+                    <a:stretch>
+                      <a:fillRect/>
+                    </a:stretch>
+                  </pic:blipFill>
+                  <pic:spPr>
+                    <a:xfrm>
+                      <a:off x="0" y="0"/>
+                      <a:ext cx="5943600" cy="3209290"/>
+                    </a:xfrm>
+                    <a:prstGeom prst="rect">
+                      <a:avLst/>
+                    </a:prstGeom>
+                  </pic:spPr>
+                </pic:pic>
+              </a:graphicData>
+            </a:graphic>
+          </wp:inline>
+        </w:drawing>
+      </w:r>
+    </w:p>
+    <w:p/>
+    <w:p>
+      <w:proofErr w:type="spellStart"/>
+      <w:proofErr w:type="gramStart"/>
+      <w:r>
+        <w:t>rahulvaish</w:t>
+      </w:r>
+      <w:proofErr w:type="spellEnd"/>
+      <w:proofErr w:type="gramEnd"/>
+      <w:r>
+        <w:t xml:space="preserve"> | Shah@123456</w:t>
+      </w:r>
+    </w:p>
+    <w:p>
+      <w:r>
+        <w:rPr>
+          <w:noProof/>
+        </w:rPr>
+        <w:lastRenderedPageBreak/>
+        <w:drawing>
+          <wp:inline distT="0" distB="0" distL="0" distR="0" wp14:anchorId="3C2E70F0" wp14:editId="0D615903">
+            <wp:extent cx="5943600" cy="3443605"/>
+            <wp:effectExtent l="0" t="0" r="0" b="0"/>
+            <wp:docPr id="9" name="Picture 9"/>
+            <wp:cNvGraphicFramePr>
+              <a:graphicFrameLocks xmlns:a="http://schemas.openxmlformats.org/drawingml/2006/main" noChangeAspect="1"/>
+            </wp:cNvGraphicFramePr>
+            <a:graphic xmlns:a="http://schemas.openxmlformats.org/drawingml/2006/main">
+              <a:graphicData uri="http://schemas.openxmlformats.org/drawingml/2006/picture">
+                <pic:pic xmlns:pic="http://schemas.openxmlformats.org/drawingml/2006/picture">
+                  <pic:nvPicPr>
+                    <pic:cNvPr id="0" name=""/>
+                    <pic:cNvPicPr/>
+                  </pic:nvPicPr>
+                  <pic:blipFill>
+                    <a:blip r:embed="rId11"/>
+                    <a:stretch>
+                      <a:fillRect/>
+                    </a:stretch>
+                  </pic:blipFill>
+                  <pic:spPr>
+                    <a:xfrm>
+                      <a:off x="0" y="0"/>
+                      <a:ext cx="5943600" cy="3443605"/>
+                    </a:xfrm>
+                    <a:prstGeom prst="rect">
+                      <a:avLst/>
+                    </a:prstGeom>
+                  </pic:spPr>
+                </pic:pic>
+              </a:graphicData>
+            </a:graphic>
+          </wp:inline>
+        </w:drawing>
+      </w:r>
+    </w:p>
+    <w:p/>
+    <w:p>
+      <w:r>
+        <w:rPr>
+          <w:noProof/>
+        </w:rPr>
+        <w:drawing>
+          <wp:inline distT="0" distB="0" distL="0" distR="0" wp14:anchorId="4F260693" wp14:editId="57E612DF">
+            <wp:extent cx="4959626" cy="3802380"/>
+            <wp:effectExtent l="0" t="0" r="0" b="0"/>
+            <wp:docPr id="10" name="Picture 10"/>
+            <wp:cNvGraphicFramePr>
+              <a:graphicFrameLocks xmlns:a="http://schemas.openxmlformats.org/drawingml/2006/main" noChangeAspect="1"/>
+            </wp:cNvGraphicFramePr>
+            <a:graphic xmlns:a="http://schemas.openxmlformats.org/drawingml/2006/main">
+              <a:graphicData uri="http://schemas.openxmlformats.org/drawingml/2006/picture">
+                <pic:pic xmlns:pic="http://schemas.openxmlformats.org/drawingml/2006/picture">
+                  <pic:nvPicPr>
+                    <pic:cNvPr id="0" name=""/>
+                    <pic:cNvPicPr/>
+                  </pic:nvPicPr>
+                  <pic:blipFill>
+                    <a:blip r:embed="rId12"/>
+                    <a:stretch>
+                      <a:fillRect/>
+                    </a:stretch>
+                  </pic:blipFill>
+                  <pic:spPr>
+                    <a:xfrm>
+                      <a:off x="0" y="0"/>
+                      <a:ext cx="4959626" cy="3802380"/>
+                    </a:xfrm>
+                    <a:prstGeom prst="rect">
+                      <a:avLst/>
+                    </a:prstGeom>
+                  </pic:spPr>
+                </pic:pic>
+              </a:graphicData>
+            </a:graphic>
+          </wp:inline>
+        </w:drawing>
+      </w:r>
+    </w:p>
+    <w:p>
+      <w:r>
+        <w:t xml:space="preserve">SCROLL DOWN </w:t>
+      </w:r>
+    </w:p>
+    <w:p>
+      <w:pPr>
+        <w:jc w:val="center"/>
+      </w:pPr>
+      <w:r>
+        <w:rPr>
+          <w:noProof/>
+        </w:rPr>
+        <w:lastRenderedPageBreak/>
+        <w:drawing>
+          <wp:inline distT="0" distB="0" distL="0" distR="0" wp14:anchorId="12CFC674" wp14:editId="508EF56C">
+            <wp:extent cx="5860404" cy="3444240"/>
+            <wp:effectExtent l="0" t="0" r="0" b="0"/>
+            <wp:docPr id="12" name="Picture 12"/>
+            <wp:cNvGraphicFramePr>
+              <a:graphicFrameLocks xmlns:a="http://schemas.openxmlformats.org/drawingml/2006/main" noChangeAspect="1"/>
+            </wp:cNvGraphicFramePr>
+            <a:graphic xmlns:a="http://schemas.openxmlformats.org/drawingml/2006/main">
+              <a:graphicData uri="http://schemas.openxmlformats.org/drawingml/2006/picture">
+                <pic:pic xmlns:pic="http://schemas.openxmlformats.org/drawingml/2006/picture">
+                  <pic:nvPicPr>
+                    <pic:cNvPr id="0" name=""/>
+                    <pic:cNvPicPr/>
+                  </pic:nvPicPr>
+                  <pic:blipFill>
+                    <a:blip r:embed="rId13"/>
+                    <a:stretch>
+                      <a:fillRect/>
+                    </a:stretch>
+                  </pic:blipFill>
+                  <pic:spPr>
+                    <a:xfrm>
+                      <a:off x="0" y="0"/>
+                      <a:ext cx="5865736" cy="3447373"/>
+                    </a:xfrm>
+                    <a:prstGeom prst="rect">
+                      <a:avLst/>
+                    </a:prstGeom>
+                  </pic:spPr>
+                </pic:pic>
+              </a:graphicData>
+            </a:graphic>
+          </wp:inline>
+        </w:drawing>
+      </w:r>
+    </w:p>
+    <w:p/>
+    <w:p>
+      <w:r>
+        <w:rPr>
+          <w:noProof/>
+        </w:rPr>
+        <w:drawing>
+          <wp:inline distT="0" distB="0" distL="0" distR="0" wp14:anchorId="1C6BF9DA" wp14:editId="0736A7E2">
+            <wp:extent cx="5943600" cy="2922270"/>
+            <wp:effectExtent l="0" t="0" r="0" b="0"/>
+            <wp:docPr id="11" name="Picture 11"/>
+            <wp:cNvGraphicFramePr>
+              <a:graphicFrameLocks xmlns:a="http://schemas.openxmlformats.org/drawingml/2006/main" noChangeAspect="1"/>
+            </wp:cNvGraphicFramePr>
+            <a:graphic xmlns:a="http://schemas.openxmlformats.org/drawingml/2006/main">
+              <a:graphicData uri="http://schemas.openxmlformats.org/drawingml/2006/picture">
+                <pic:pic xmlns:pic="http://schemas.openxmlformats.org/drawingml/2006/picture">
+                  <pic:nvPicPr>
+                    <pic:cNvPr id="0" name=""/>
+                    <pic:cNvPicPr/>
+                  </pic:nvPicPr>
+                  <pic:blipFill>
+                    <a:blip r:embed="rId14"/>
+                    <a:stretch>
+                      <a:fillRect/>
+                    </a:stretch>
+                  </pic:blipFill>
+                  <pic:spPr>
+                    <a:xfrm>
+                      <a:off x="0" y="0"/>
+                      <a:ext cx="5943600" cy="2922270"/>
+                    </a:xfrm>
+                    <a:prstGeom prst="rect">
+                      <a:avLst/>
+                    </a:prstGeom>
+                  </pic:spPr>
+                </pic:pic>
+              </a:graphicData>
+            </a:graphic>
+          </wp:inline>
+        </w:drawing>
+      </w:r>
+    </w:p>
+    <w:p/>
+    <w:p>
+      <w:proofErr w:type="gramStart"/>
+      <w:r>
+        <w:t>admin</w:t>
+      </w:r>
+      <w:proofErr w:type="gramEnd"/>
+      <w:r>
+        <w:t xml:space="preserve"> | 1506rsm7H1 (This came in the email)</w:t>
+      </w:r>
+    </w:p>
+    <w:p>
+      <w:r>
+        <w:rPr>
+          <w:noProof/>
+        </w:rPr>
+        <w:lastRenderedPageBreak/>
+        <w:drawing>
+          <wp:inline distT="0" distB="0" distL="0" distR="0" wp14:anchorId="595B2D87" wp14:editId="6BAC80C1">
+            <wp:extent cx="5943600" cy="2941955"/>
+            <wp:effectExtent l="0" t="0" r="0" b="0"/>
+            <wp:docPr id="13" name="Picture 13"/>
+            <wp:cNvGraphicFramePr>
+              <a:graphicFrameLocks xmlns:a="http://schemas.openxmlformats.org/drawingml/2006/main" noChangeAspect="1"/>
+            </wp:cNvGraphicFramePr>
+            <a:graphic xmlns:a="http://schemas.openxmlformats.org/drawingml/2006/main">
+              <a:graphicData uri="http://schemas.openxmlformats.org/drawingml/2006/picture">
+                <pic:pic xmlns:pic="http://schemas.openxmlformats.org/drawingml/2006/picture">
+                  <pic:nvPicPr>
+                    <pic:cNvPr id="0" name=""/>
+                    <pic:cNvPicPr/>
+                  </pic:nvPicPr>
+                  <pic:blipFill>
+                    <a:blip r:embed="rId15"/>
+                    <a:stretch>
+                      <a:fillRect/>
+                    </a:stretch>
+                  </pic:blipFill>
+                  <pic:spPr>
+                    <a:xfrm>
+                      <a:off x="0" y="0"/>
+                      <a:ext cx="5943600" cy="2941955"/>
+                    </a:xfrm>
+                    <a:prstGeom prst="rect">
+                      <a:avLst/>
+                    </a:prstGeom>
+                  </pic:spPr>
+                </pic:pic>
+              </a:graphicData>
+            </a:graphic>
+          </wp:inline>
+        </w:drawing>
+      </w:r>
+      <w:bookmarkStart w:id="0" w:name="_GoBack"/>
+      <w:bookmarkEnd w:id="0"/>
+    </w:p>
+    <w:p/>
     <w:sectPr>
       <w:pgSz w:w="12240" w:h="15840"/>
       <w:pgMar w:top="1440" w:right="1440" w:bottom="1440" w:left="1440" w:header="720" w:footer="720" w:gutter="0"/>
@@ -65,7 +565,7 @@
 </file>
 
 <file path=word/styles.xml><?xml version="1.0" encoding="utf-8"?>
-<w:styles xmlns:r="http://schemas.openxmlformats.org/officeDocument/2006/relationships" xmlns:w="http://schemas.openxmlformats.org/wordprocessingml/2006/main">
+<w:styles xmlns:mc="http://schemas.openxmlformats.org/markup-compatibility/2006" xmlns:r="http://schemas.openxmlformats.org/officeDocument/2006/relationships" xmlns:w="http://schemas.openxmlformats.org/wordprocessingml/2006/main" xmlns:w14="http://schemas.microsoft.com/office/word/2010/wordml" mc:Ignorable="w14">
   <w:docDefaults>
     <w:rPrDefault>
       <w:rPr>
@@ -236,7 +736,6 @@
     <w:uiPriority w:val="99"/>
     <w:semiHidden/>
     <w:unhideWhenUsed/>
-    <w:qFormat/>
     <w:tblPr>
       <w:tblInd w:w="0" w:type="dxa"/>
       <w:tblCellMar>
@@ -282,6 +781,196 @@
       <w:sz w:val="16"/>
       <w:szCs w:val="16"/>
     </w:rPr>
+  </w:style>
+</w:styles>
+</file>
+
+<file path=word/stylesWithEffects.xml><?xml version="1.0" encoding="utf-8"?>
+<w:styles xmlns:wpc="http://schemas.microsoft.com/office/word/2010/wordprocessingCanvas" xmlns:mc="http://schemas.openxmlformats.org/markup-compatibility/2006" xmlns:o="urn:schemas-microsoft-com:office:office" xmlns:r="http://schemas.openxmlformats.org/officeDocument/2006/relationships" xmlns:m="http://schemas.openxmlformats.org/officeDocument/2006/math" xmlns:v="urn:schemas-microsoft-com:vml" xmlns:wp14="http://schemas.microsoft.com/office/word/2010/wordprocessingDrawing" xmlns:wp="http://schemas.openxmlformats.org/drawingml/2006/wordprocessingDrawing" xmlns:w10="urn:schemas-microsoft-com:office:word" xmlns:w="http://schemas.openxmlformats.org/wordprocessingml/2006/main" xmlns:w14="http://schemas.microsoft.com/office/word/2010/wordml" xmlns:wpg="http://schemas.microsoft.com/office/word/2010/wordprocessingGroup" xmlns:wpi="http://schemas.microsoft.com/office/word/2010/wordprocessingInk" xmlns:wne="http://schemas.microsoft.com/office/word/2006/wordml" xmlns:wps="http://schemas.microsoft.com/office/word/2010/wordprocessingShape" mc:Ignorable="w14 wp14">
+  <w:docDefaults>
+    <w:rPrDefault>
+      <w:rPr>
+        <w:rFonts w:asciiTheme="minorHAnsi" w:eastAsiaTheme="minorEastAsia" w:hAnsiTheme="minorHAnsi" w:cstheme="minorBidi"/>
+        <w:sz w:val="22"/>
+        <w:szCs w:val="22"/>
+        <w:lang w:val="en-US" w:eastAsia="en-US" w:bidi="ar-SA"/>
+      </w:rPr>
+    </w:rPrDefault>
+    <w:pPrDefault>
+      <w:pPr>
+        <w:spacing w:after="200" w:line="276" w:lineRule="auto"/>
+      </w:pPr>
+    </w:pPrDefault>
+  </w:docDefaults>
+  <w:latentStyles w:defLockedState="0" w:defUIPriority="99" w:defSemiHidden="1" w:defUnhideWhenUsed="1" w:defQFormat="0" w:count="267">
+    <w:lsdException w:name="Normal" w:semiHidden="0" w:uiPriority="0" w:unhideWhenUsed="0" w:qFormat="1"/>
+    <w:lsdException w:name="heading 1" w:semiHidden="0" w:uiPriority="9" w:unhideWhenUsed="0" w:qFormat="1"/>
+    <w:lsdException w:name="heading 2" w:uiPriority="9" w:qFormat="1"/>
+    <w:lsdException w:name="heading 3" w:uiPriority="9" w:qFormat="1"/>
+    <w:lsdException w:name="heading 4" w:uiPriority="9" w:qFormat="1"/>
+    <w:lsdException w:name="heading 5" w:uiPriority="9" w:qFormat="1"/>
+    <w:lsdException w:name="heading 6" w:uiPriority="9" w:qFormat="1"/>
+    <w:lsdException w:name="heading 7" w:uiPriority="9" w:qFormat="1"/>
+    <w:lsdException w:name="heading 8" w:uiPriority="9" w:qFormat="1"/>
+    <w:lsdException w:name="heading 9" w:uiPriority="9" w:qFormat="1"/>
+    <w:lsdException w:name="toc 1" w:uiPriority="39"/>
+    <w:lsdException w:name="toc 2" w:uiPriority="39"/>
+    <w:lsdException w:name="toc 3" w:uiPriority="39"/>
+    <w:lsdException w:name="toc 4" w:uiPriority="39"/>
+    <w:lsdException w:name="toc 5" w:uiPriority="39"/>
+    <w:lsdException w:name="toc 6" w:uiPriority="39"/>
+    <w:lsdException w:name="toc 7" w:uiPriority="39"/>
+    <w:lsdException w:name="toc 8" w:uiPriority="39"/>
+    <w:lsdException w:name="toc 9" w:uiPriority="39"/>
+    <w:lsdException w:name="caption" w:uiPriority="35" w:qFormat="1"/>
+    <w:lsdException w:name="Title" w:semiHidden="0" w:uiPriority="10" w:unhideWhenUsed="0" w:qFormat="1"/>
+    <w:lsdException w:name="Default Paragraph Font" w:uiPriority="1"/>
+    <w:lsdException w:name="Subtitle" w:semiHidden="0" w:uiPriority="11" w:unhideWhenUsed="0" w:qFormat="1"/>
+    <w:lsdException w:name="Strong" w:semiHidden="0" w:uiPriority="22" w:unhideWhenUsed="0" w:qFormat="1"/>
+    <w:lsdException w:name="Emphasis" w:semiHidden="0" w:uiPriority="20" w:unhideWhenUsed="0" w:qFormat="1"/>
+    <w:lsdException w:name="Table Grid" w:semiHidden="0" w:uiPriority="59" w:unhideWhenUsed="0"/>
+    <w:lsdException w:name="Placeholder Text" w:unhideWhenUsed="0"/>
+    <w:lsdException w:name="No Spacing" w:semiHidden="0" w:uiPriority="1" w:unhideWhenUsed="0" w:qFormat="1"/>
+    <w:lsdException w:name="Light Shading" w:semiHidden="0" w:uiPriority="60" w:unhideWhenUsed="0"/>
+    <w:lsdException w:name="Light List" w:semiHidden="0" w:uiPriority="61" w:unhideWhenUsed="0"/>
+    <w:lsdException w:name="Light Grid" w:semiHidden="0" w:uiPriority="62" w:unhideWhenUsed="0"/>
+    <w:lsdException w:name="Medium Shading 1" w:semiHidden="0" w:uiPriority="63" w:unhideWhenUsed="0"/>
+    <w:lsdException w:name="Medium Shading 2" w:semiHidden="0" w:uiPriority="64" w:unhideWhenUsed="0"/>
+    <w:lsdException w:name="Medium List 1" w:semiHidden="0" w:uiPriority="65" w:unhideWhenUsed="0"/>
+    <w:lsdException w:name="Medium List 2" w:semiHidden="0" w:uiPriority="66" w:unhideWhenUsed="0"/>
+    <w:lsdException w:name="Medium Grid 1" w:semiHidden="0" w:uiPriority="67" w:unhideWhenUsed="0"/>
+    <w:lsdException w:name="Medium Grid 2" w:semiHidden="0" w:uiPriority="68" w:unhideWhenUsed="0"/>
+    <w:lsdException w:name="Medium Grid 3" w:semiHidden="0" w:uiPriority="69" w:unhideWhenUsed="0"/>
+    <w:lsdException w:name="Dark List" w:semiHidden="0" w:uiPriority="70" w:unhideWhenUsed="0"/>
+    <w:lsdException w:name="Colorful Shading" w:semiHidden="0" w:uiPriority="71" w:unhideWhenUsed="0"/>
+    <w:lsdException w:name="Colorful List" w:semiHidden="0" w:uiPriority="72" w:unhideWhenUsed="0"/>
+    <w:lsdException w:name="Colorful Grid" w:semiHidden="0" w:uiPriority="73" w:unhideWhenUsed="0"/>
+    <w:lsdException w:name="Light Shading Accent 1" w:semiHidden="0" w:uiPriority="60" w:unhideWhenUsed="0"/>
+    <w:lsdException w:name="Light List Accent 1" w:semiHidden="0" w:uiPriority="61" w:unhideWhenUsed="0"/>
+    <w:lsdException w:name="Light Grid Accent 1" w:semiHidden="0" w:uiPriority="62" w:unhideWhenUsed="0"/>
+    <w:lsdException w:name="Medium Shading 1 Accent 1" w:semiHidden="0" w:uiPriority="63" w:unhideWhenUsed="0"/>
+    <w:lsdException w:name="Medium Shading 2 Accent 1" w:semiHidden="0" w:uiPriority="64" w:unhideWhenUsed="0"/>
+    <w:lsdException w:name="Medium List 1 Accent 1" w:semiHidden="0" w:uiPriority="65" w:unhideWhenUsed="0"/>
+    <w:lsdException w:name="Revision" w:unhideWhenUsed="0"/>
+    <w:lsdException w:name="List Paragraph" w:semiHidden="0" w:uiPriority="34" w:unhideWhenUsed="0" w:qFormat="1"/>
+    <w:lsdException w:name="Quote" w:semiHidden="0" w:uiPriority="29" w:unhideWhenUsed="0" w:qFormat="1"/>
+    <w:lsdException w:name="Intense Quote" w:semiHidden="0" w:uiPriority="30" w:unhideWhenUsed="0" w:qFormat="1"/>
+    <w:lsdException w:name="Medium List 2 Accent 1" w:semiHidden="0" w:uiPriority="66" w:unhideWhenUsed="0"/>
+    <w:lsdException w:name="Medium Grid 1 Accent 1" w:semiHidden="0" w:uiPriority="67" w:unhideWhenUsed="0"/>
+    <w:lsdException w:name="Medium Grid 2 Accent 1" w:semiHidden="0" w:uiPriority="68" w:unhideWhenUsed="0"/>
+    <w:lsdException w:name="Medium Grid 3 Accent 1" w:semiHidden="0" w:uiPriority="69" w:unhideWhenUsed="0"/>
+    <w:lsdException w:name="Dark List Accent 1" w:semiHidden="0" w:uiPriority="70" w:unhideWhenUsed="0"/>
+    <w:lsdException w:name="Colorful Shading Accent 1" w:semiHidden="0" w:uiPriority="71" w:unhideWhenUsed="0"/>
+    <w:lsdException w:name="Colorful List Accent 1" w:semiHidden="0" w:uiPriority="72" w:unhideWhenUsed="0"/>
+    <w:lsdException w:name="Colorful Grid Accent 1" w:semiHidden="0" w:uiPriority="73" w:unhideWhenUsed="0"/>
+    <w:lsdException w:name="Light Shading Accent 2" w:semiHidden="0" w:uiPriority="60" w:unhideWhenUsed="0"/>
+    <w:lsdException w:name="Light List Accent 2" w:semiHidden="0" w:uiPriority="61" w:unhideWhenUsed="0"/>
+    <w:lsdException w:name="Light Grid Accent 2" w:semiHidden="0" w:uiPriority="62" w:unhideWhenUsed="0"/>
+    <w:lsdException w:name="Medium Shading 1 Accent 2" w:semiHidden="0" w:uiPriority="63" w:unhideWhenUsed="0"/>
+    <w:lsdException w:name="Medium Shading 2 Accent 2" w:semiHidden="0" w:uiPriority="64" w:unhideWhenUsed="0"/>
+    <w:lsdException w:name="Medium List 1 Accent 2" w:semiHidden="0" w:uiPriority="65" w:unhideWhenUsed="0"/>
+    <w:lsdException w:name="Medium List 2 Accent 2" w:semiHidden="0" w:uiPriority="66" w:unhideWhenUsed="0"/>
+    <w:lsdException w:name="Medium Grid 1 Accent 2" w:semiHidden="0" w:uiPriority="67" w:unhideWhenUsed="0"/>
+    <w:lsdException w:name="Medium Grid 2 Accent 2" w:semiHidden="0" w:uiPriority="68" w:unhideWhenUsed="0"/>
+    <w:lsdException w:name="Medium Grid 3 Accent 2" w:semiHidden="0" w:uiPriority="69" w:unhideWhenUsed="0"/>
+    <w:lsdException w:name="Dark List Accent 2" w:semiHidden="0" w:uiPriority="70" w:unhideWhenUsed="0"/>
+    <w:lsdException w:name="Colorful Shading Accent 2" w:semiHidden="0" w:uiPriority="71" w:unhideWhenUsed="0"/>
+    <w:lsdException w:name="Colorful List Accent 2" w:semiHidden="0" w:uiPriority="72" w:unhideWhenUsed="0"/>
+    <w:lsdException w:name="Colorful Grid Accent 2" w:semiHidden="0" w:uiPriority="73" w:unhideWhenUsed="0"/>
+    <w:lsdException w:name="Light Shading Accent 3" w:semiHidden="0" w:uiPriority="60" w:unhideWhenUsed="0"/>
+    <w:lsdException w:name="Light List Accent 3" w:semiHidden="0" w:uiPriority="61" w:unhideWhenUsed="0"/>
+    <w:lsdException w:name="Light Grid Accent 3" w:semiHidden="0" w:uiPriority="62" w:unhideWhenUsed="0"/>
+    <w:lsdException w:name="Medium Shading 1 Accent 3" w:semiHidden="0" w:uiPriority="63" w:unhideWhenUsed="0"/>
+    <w:lsdException w:name="Medium Shading 2 Accent 3" w:semiHidden="0" w:uiPriority="64" w:unhideWhenUsed="0"/>
+    <w:lsdException w:name="Medium List 1 Accent 3" w:semiHidden="0" w:uiPriority="65" w:unhideWhenUsed="0"/>
+    <w:lsdException w:name="Medium List 2 Accent 3" w:semiHidden="0" w:uiPriority="66" w:unhideWhenUsed="0"/>
+    <w:lsdException w:name="Medium Grid 1 Accent 3" w:semiHidden="0" w:uiPriority="67" w:unhideWhenUsed="0"/>
+    <w:lsdException w:name="Medium Grid 2 Accent 3" w:semiHidden="0" w:uiPriority="68" w:unhideWhenUsed="0"/>
+    <w:lsdException w:name="Medium Grid 3 Accent 3" w:semiHidden="0" w:uiPriority="69" w:unhideWhenUsed="0"/>
+    <w:lsdException w:name="Dark List Accent 3" w:semiHidden="0" w:uiPriority="70" w:unhideWhenUsed="0"/>
+    <w:lsdException w:name="Colorful Shading Accent 3" w:semiHidden="0" w:uiPriority="71" w:unhideWhenUsed="0"/>
+    <w:lsdException w:name="Colorful List Accent 3" w:semiHidden="0" w:uiPriority="72" w:unhideWhenUsed="0"/>
+    <w:lsdException w:name="Colorful Grid Accent 3" w:semiHidden="0" w:uiPriority="73" w:unhideWhenUsed="0"/>
+    <w:lsdException w:name="Light Shading Accent 4" w:semiHidden="0" w:uiPriority="60" w:unhideWhenUsed="0"/>
+    <w:lsdException w:name="Light List Accent 4" w:semiHidden="0" w:uiPriority="61" w:unhideWhenUsed="0"/>
+    <w:lsdException w:name="Light Grid Accent 4" w:semiHidden="0" w:uiPriority="62" w:unhideWhenUsed="0"/>
+    <w:lsdException w:name="Medium Shading 1 Accent 4" w:semiHidden="0" w:uiPriority="63" w:unhideWhenUsed="0"/>
+    <w:lsdException w:name="Medium Shading 2 Accent 4" w:semiHidden="0" w:uiPriority="64" w:unhideWhenUsed="0"/>
+    <w:lsdException w:name="Medium List 1 Accent 4" w:semiHidden="0" w:uiPriority="65" w:unhideWhenUsed="0"/>
+    <w:lsdException w:name="Medium List 2 Accent 4" w:semiHidden="0" w:uiPriority="66" w:unhideWhenUsed="0"/>
+    <w:lsdException w:name="Medium Grid 1 Accent 4" w:semiHidden="0" w:uiPriority="67" w:unhideWhenUsed="0"/>
+    <w:lsdException w:name="Medium Grid 2 Accent 4" w:semiHidden="0" w:uiPriority="68" w:unhideWhenUsed="0"/>
+    <w:lsdException w:name="Medium Grid 3 Accent 4" w:semiHidden="0" w:uiPriority="69" w:unhideWhenUsed="0"/>
+    <w:lsdException w:name="Dark List Accent 4" w:semiHidden="0" w:uiPriority="70" w:unhideWhenUsed="0"/>
+    <w:lsdException w:name="Colorful Shading Accent 4" w:semiHidden="0" w:uiPriority="71" w:unhideWhenUsed="0"/>
+    <w:lsdException w:name="Colorful List Accent 4" w:semiHidden="0" w:uiPriority="72" w:unhideWhenUsed="0"/>
+    <w:lsdException w:name="Colorful Grid Accent 4" w:semiHidden="0" w:uiPriority="73" w:unhideWhenUsed="0"/>
+    <w:lsdException w:name="Light Shading Accent 5" w:semiHidden="0" w:uiPriority="60" w:unhideWhenUsed="0"/>
+    <w:lsdException w:name="Light List Accent 5" w:semiHidden="0" w:uiPriority="61" w:unhideWhenUsed="0"/>
+    <w:lsdException w:name="Light Grid Accent 5" w:semiHidden="0" w:uiPriority="62" w:unhideWhenUsed="0"/>
+    <w:lsdException w:name="Medium Shading 1 Accent 5" w:semiHidden="0" w:uiPriority="63" w:unhideWhenUsed="0"/>
+    <w:lsdException w:name="Medium Shading 2 Accent 5" w:semiHidden="0" w:uiPriority="64" w:unhideWhenUsed="0"/>
+    <w:lsdException w:name="Medium List 1 Accent 5" w:semiHidden="0" w:uiPriority="65" w:unhideWhenUsed="0"/>
+    <w:lsdException w:name="Medium List 2 Accent 5" w:semiHidden="0" w:uiPriority="66" w:unhideWhenUsed="0"/>
+    <w:lsdException w:name="Medium Grid 1 Accent 5" w:semiHidden="0" w:uiPriority="67" w:unhideWhenUsed="0"/>
+    <w:lsdException w:name="Medium Grid 2 Accent 5" w:semiHidden="0" w:uiPriority="68" w:unhideWhenUsed="0"/>
+    <w:lsdException w:name="Medium Grid 3 Accent 5" w:semiHidden="0" w:uiPriority="69" w:unhideWhenUsed="0"/>
+    <w:lsdException w:name="Dark List Accent 5" w:semiHidden="0" w:uiPriority="70" w:unhideWhenUsed="0"/>
+    <w:lsdException w:name="Colorful Shading Accent 5" w:semiHidden="0" w:uiPriority="71" w:unhideWhenUsed="0"/>
+    <w:lsdException w:name="Colorful List Accent 5" w:semiHidden="0" w:uiPriority="72" w:unhideWhenUsed="0"/>
+    <w:lsdException w:name="Colorful Grid Accent 5" w:semiHidden="0" w:uiPriority="73" w:unhideWhenUsed="0"/>
+    <w:lsdException w:name="Light Shading Accent 6" w:semiHidden="0" w:uiPriority="60" w:unhideWhenUsed="0"/>
+    <w:lsdException w:name="Light List Accent 6" w:semiHidden="0" w:uiPriority="61" w:unhideWhenUsed="0"/>
+    <w:lsdException w:name="Light Grid Accent 6" w:semiHidden="0" w:uiPriority="62" w:unhideWhenUsed="0"/>
+    <w:lsdException w:name="Medium Shading 1 Accent 6" w:semiHidden="0" w:uiPriority="63" w:unhideWhenUsed="0"/>
+    <w:lsdException w:name="Medium Shading 2 Accent 6" w:semiHidden="0" w:uiPriority="64" w:unhideWhenUsed="0"/>
+    <w:lsdException w:name="Medium List 1 Accent 6" w:semiHidden="0" w:uiPriority="65" w:unhideWhenUsed="0"/>
+    <w:lsdException w:name="Medium List 2 Accent 6" w:semiHidden="0" w:uiPriority="66" w:unhideWhenUsed="0"/>
+    <w:lsdException w:name="Medium Grid 1 Accent 6" w:semiHidden="0" w:uiPriority="67" w:unhideWhenUsed="0"/>
+    <w:lsdException w:name="Medium Grid 2 Accent 6" w:semiHidden="0" w:uiPriority="68" w:unhideWhenUsed="0"/>
+    <w:lsdException w:name="Medium Grid 3 Accent 6" w:semiHidden="0" w:uiPriority="69" w:unhideWhenUsed="0"/>
+    <w:lsdException w:name="Dark List Accent 6" w:semiHidden="0" w:uiPriority="70" w:unhideWhenUsed="0"/>
+    <w:lsdException w:name="Colorful Shading Accent 6" w:semiHidden="0" w:uiPriority="71" w:unhideWhenUsed="0"/>
+    <w:lsdException w:name="Colorful List Accent 6" w:semiHidden="0" w:uiPriority="72" w:unhideWhenUsed="0"/>
+    <w:lsdException w:name="Colorful Grid Accent 6" w:semiHidden="0" w:uiPriority="73" w:unhideWhenUsed="0"/>
+    <w:lsdException w:name="Subtle Emphasis" w:semiHidden="0" w:uiPriority="19" w:unhideWhenUsed="0" w:qFormat="1"/>
+    <w:lsdException w:name="Intense Emphasis" w:semiHidden="0" w:uiPriority="21" w:unhideWhenUsed="0" w:qFormat="1"/>
+    <w:lsdException w:name="Subtle Reference" w:semiHidden="0" w:uiPriority="31" w:unhideWhenUsed="0" w:qFormat="1"/>
+    <w:lsdException w:name="Intense Reference" w:semiHidden="0" w:uiPriority="32" w:unhideWhenUsed="0" w:qFormat="1"/>
+    <w:lsdException w:name="Book Title" w:semiHidden="0" w:uiPriority="33" w:unhideWhenUsed="0" w:qFormat="1"/>
+    <w:lsdException w:name="Bibliography" w:uiPriority="37"/>
+    <w:lsdException w:name="TOC Heading" w:uiPriority="39" w:qFormat="1"/>
+  </w:latentStyles>
+  <w:style w:type="paragraph" w:default="1" w:styleId="Normal">
+    <w:name w:val="Normal"/>
+    <w:qFormat/>
+  </w:style>
+  <w:style w:type="character" w:default="1" w:styleId="DefaultParagraphFont">
+    <w:name w:val="Default Paragraph Font"/>
+    <w:uiPriority w:val="1"/>
+    <w:semiHidden/>
+    <w:unhideWhenUsed/>
+  </w:style>
+  <w:style w:type="table" w:default="1" w:styleId="TableNormal">
+    <w:name w:val="Normal Table"/>
+    <w:uiPriority w:val="99"/>
+    <w:semiHidden/>
+    <w:unhideWhenUsed/>
+    <w:tblPr>
+      <w:tblInd w:w="0" w:type="dxa"/>
+      <w:tblCellMar>
+        <w:top w:w="0" w:type="dxa"/>
+        <w:left w:w="108" w:type="dxa"/>
+        <w:bottom w:w="0" w:type="dxa"/>
+        <w:right w:w="108" w:type="dxa"/>
+      </w:tblCellMar>
+    </w:tblPr>
+  </w:style>
+  <w:style w:type="numbering" w:default="1" w:styleId="NoList">
+    <w:name w:val="No List"/>
+    <w:uiPriority w:val="99"/>
+    <w:semiHidden/>
+    <w:unhideWhenUsed/>
   </w:style>
 </w:styles>
 </file>
@@ -575,7 +1264,7 @@
   <a:extraClrSchemeLst/>
   <a:extLst>
     <a:ext uri="{05A4C25C-085E-4340-85A3-A5531E510DB2}">
-      <thm15:themeFamily xmlns:thm15="http://schemas.microsoft.com/office/thememl/2012/main" xmlns="" name="Office Theme" id="{62F939B6-93AF-4DB8-9C6B-D6C7DFDC589F}" vid="{4A3C46E8-61CC-4603-A589-7422A47A8E4A}"/>
+      <thm15:themeFamily xmlns="" xmlns:thm15="http://schemas.microsoft.com/office/thememl/2012/main" name="Office Theme" id="{62F939B6-93AF-4DB8-9C6B-D6C7DFDC589F}" vid="{4A3C46E8-61CC-4603-A589-7422A47A8E4A}"/>
     </a:ext>
   </a:extLst>
 </a:theme>

--- a/JFrog Artifactory.docx
+++ b/JFrog Artifactory.docx
@@ -238,28 +238,12 @@
     <w:p/>
     <w:p>
       <w:r>
-        <w:t xml:space="preserve">After </w:t>
-      </w:r>
-      <w:proofErr w:type="gramStart"/>
-      <w:r>
-        <w:t>this activate</w:t>
-      </w:r>
-      <w:proofErr w:type="gramEnd"/>
-      <w:r>
-        <w:t xml:space="preserve"> your account – email sent on Gmail.</w:t>
-      </w:r>
-    </w:p>
-    <w:p>
-      <w:r>
-        <w:t xml:space="preserve">After 10-15 mins, open this </w:t>
-      </w:r>
-      <w:proofErr w:type="gramStart"/>
-      <w:r>
-        <w:t>url</w:t>
-      </w:r>
-      <w:proofErr w:type="gramEnd"/>
-      <w:r>
-        <w:t>:</w:t>
+        <w:t>After this activate your account – email sent on Gmail.</w:t>
+      </w:r>
+    </w:p>
+    <w:p>
+      <w:r>
+        <w:t>After 10-15 mins, open this url:</w:t>
       </w:r>
     </w:p>
     <w:p>
@@ -306,15 +290,8 @@
     </w:p>
     <w:p/>
     <w:p>
-      <w:proofErr w:type="spellStart"/>
-      <w:proofErr w:type="gramStart"/>
-      <w:r>
-        <w:t>rahulvaish</w:t>
-      </w:r>
-      <w:proofErr w:type="spellEnd"/>
-      <w:proofErr w:type="gramEnd"/>
-      <w:r>
-        <w:t xml:space="preserve"> | Shah@123456</w:t>
+      <w:r>
+        <w:t>rahulvaish | Shah@123456</w:t>
       </w:r>
     </w:p>
     <w:p>
@@ -499,13 +476,23 @@
     </w:p>
     <w:p/>
     <w:p>
-      <w:proofErr w:type="gramStart"/>
-      <w:r>
+      <w:r>
+        <w:rPr>
+          <w:highlight w:val="lightGray"/>
+        </w:rPr>
         <w:t>admin</w:t>
       </w:r>
-      <w:proofErr w:type="gramEnd"/>
-      <w:r>
-        <w:t xml:space="preserve"> | 1506rsm7H1 (This came in the email)</w:t>
+      <w:r>
+        <w:t xml:space="preserve"> | </w:t>
+      </w:r>
+      <w:r>
+        <w:rPr>
+          <w:highlight w:val="yellow"/>
+        </w:rPr>
+        <w:t>1506rsm7H1</w:t>
+      </w:r>
+      <w:r>
+        <w:t xml:space="preserve"> (This came in the email)</w:t>
       </w:r>
     </w:p>
     <w:p>
@@ -529,11 +516,10 @@
                     <pic:cNvPr id="0" name=""/>
                     <pic:cNvPicPr/>
                   </pic:nvPicPr>
-                  <pic:blipFill>
+                  <pic:blipFill rotWithShape="1">
                     <a:blip r:embed="rId15"/>
-                    <a:stretch>
-                      <a:fillRect/>
-                    </a:stretch>
+                    <a:srcRect l="-1037"/>
+                    <a:stretch/>
                   </pic:blipFill>
                   <pic:spPr>
                     <a:xfrm>
@@ -550,10 +536,400 @@
           </wp:inline>
         </w:drawing>
       </w:r>
+    </w:p>
+    <w:p>
+      <w:r>
+        <w:rPr>
+          <w:noProof/>
+        </w:rPr>
+        <w:drawing>
+          <wp:inline distT="0" distB="0" distL="0" distR="0" wp14:anchorId="6E3E8A4D" wp14:editId="65EE2446">
+            <wp:extent cx="5943600" cy="2741295"/>
+            <wp:effectExtent l="19050" t="19050" r="0" b="1905"/>
+            <wp:docPr id="2" name="Picture 2"/>
+            <wp:cNvGraphicFramePr>
+              <a:graphicFrameLocks xmlns:a="http://schemas.openxmlformats.org/drawingml/2006/main" noChangeAspect="1"/>
+            </wp:cNvGraphicFramePr>
+            <a:graphic xmlns:a="http://schemas.openxmlformats.org/drawingml/2006/main">
+              <a:graphicData uri="http://schemas.openxmlformats.org/drawingml/2006/picture">
+                <pic:pic xmlns:pic="http://schemas.openxmlformats.org/drawingml/2006/picture">
+                  <pic:nvPicPr>
+                    <pic:cNvPr id="0" name=""/>
+                    <pic:cNvPicPr/>
+                  </pic:nvPicPr>
+                  <pic:blipFill>
+                    <a:blip r:embed="rId16"/>
+                    <a:stretch>
+                      <a:fillRect/>
+                    </a:stretch>
+                  </pic:blipFill>
+                  <pic:spPr>
+                    <a:xfrm>
+                      <a:off x="0" y="0"/>
+                      <a:ext cx="5943600" cy="2741295"/>
+                    </a:xfrm>
+                    <a:prstGeom prst="rect">
+                      <a:avLst/>
+                    </a:prstGeom>
+                    <a:ln>
+                      <a:solidFill>
+                        <a:schemeClr val="accent1"/>
+                      </a:solidFill>
+                    </a:ln>
+                  </pic:spPr>
+                </pic:pic>
+              </a:graphicData>
+            </a:graphic>
+          </wp:inline>
+        </w:drawing>
+      </w:r>
+    </w:p>
+    <w:p>
+      <w:pPr>
+        <w:rPr>
+          <w:noProof/>
+        </w:rPr>
+      </w:pPr>
+      <w:r>
+        <w:rPr>
+          <w:noProof/>
+        </w:rPr>
+        <w:br w:type="page"/>
+      </w:r>
+    </w:p>
+    <w:p>
+      <w:pPr>
+        <w:rPr>
+          <w:noProof/>
+        </w:rPr>
+      </w:pPr>
+      <w:r>
+        <w:rPr>
+          <w:noProof/>
+        </w:rPr>
+        <w:lastRenderedPageBreak/>
+        <w:t xml:space="preserve">Enter the password </w:t>
+      </w:r>
+      <w:r>
+        <w:rPr>
+          <w:highlight w:val="yellow"/>
+        </w:rPr>
+        <w:t>1506rsm7H1</w:t>
+      </w:r>
+      <w:r>
+        <w:t xml:space="preserve"> in the box, and then c</w:t>
+      </w:r>
+      <w:r>
+        <w:rPr>
+          <w:noProof/>
+        </w:rPr>
+        <w:t xml:space="preserve">lick on </w:t>
+      </w:r>
+      <w:r>
+        <w:rPr>
+          <w:b/>
+          <w:noProof/>
+          <w:color w:val="00B050"/>
+        </w:rPr>
+        <w:t>Generate Maven Settings</w:t>
+      </w:r>
+    </w:p>
+    <w:p>
+      <w:r>
+        <w:rPr>
+          <w:noProof/>
+        </w:rPr>
+        <w:drawing>
+          <wp:inline distT="0" distB="0" distL="0" distR="0" wp14:anchorId="6C409D58" wp14:editId="2C9D52C3">
+            <wp:extent cx="5943600" cy="3087370"/>
+            <wp:effectExtent l="0" t="0" r="0" b="0"/>
+            <wp:docPr id="8" name="Picture 8"/>
+            <wp:cNvGraphicFramePr>
+              <a:graphicFrameLocks xmlns:a="http://schemas.openxmlformats.org/drawingml/2006/main" noChangeAspect="1"/>
+            </wp:cNvGraphicFramePr>
+            <a:graphic xmlns:a="http://schemas.openxmlformats.org/drawingml/2006/main">
+              <a:graphicData uri="http://schemas.openxmlformats.org/drawingml/2006/picture">
+                <pic:pic xmlns:pic="http://schemas.openxmlformats.org/drawingml/2006/picture">
+                  <pic:nvPicPr>
+                    <pic:cNvPr id="0" name=""/>
+                    <pic:cNvPicPr/>
+                  </pic:nvPicPr>
+                  <pic:blipFill>
+                    <a:blip r:embed="rId17"/>
+                    <a:stretch>
+                      <a:fillRect/>
+                    </a:stretch>
+                  </pic:blipFill>
+                  <pic:spPr>
+                    <a:xfrm>
+                      <a:off x="0" y="0"/>
+                      <a:ext cx="5943600" cy="3087370"/>
+                    </a:xfrm>
+                    <a:prstGeom prst="rect">
+                      <a:avLst/>
+                    </a:prstGeom>
+                  </pic:spPr>
+                </pic:pic>
+              </a:graphicData>
+            </a:graphic>
+          </wp:inline>
+        </w:drawing>
+      </w:r>
+    </w:p>
+    <w:p>
+      <w:r>
+        <w:t>Now click on Generate Settings</w:t>
+      </w:r>
+    </w:p>
+    <w:p>
+      <w:r>
+        <w:rPr>
+          <w:noProof/>
+        </w:rPr>
+        <w:drawing>
+          <wp:inline distT="0" distB="0" distL="0" distR="0" wp14:anchorId="1791FB8B" wp14:editId="7E8DB228">
+            <wp:extent cx="5943600" cy="3471545"/>
+            <wp:effectExtent l="0" t="0" r="0" b="0"/>
+            <wp:docPr id="14" name="Picture 14"/>
+            <wp:cNvGraphicFramePr>
+              <a:graphicFrameLocks xmlns:a="http://schemas.openxmlformats.org/drawingml/2006/main" noChangeAspect="1"/>
+            </wp:cNvGraphicFramePr>
+            <a:graphic xmlns:a="http://schemas.openxmlformats.org/drawingml/2006/main">
+              <a:graphicData uri="http://schemas.openxmlformats.org/drawingml/2006/picture">
+                <pic:pic xmlns:pic="http://schemas.openxmlformats.org/drawingml/2006/picture">
+                  <pic:nvPicPr>
+                    <pic:cNvPr id="0" name=""/>
+                    <pic:cNvPicPr/>
+                  </pic:nvPicPr>
+                  <pic:blipFill>
+                    <a:blip r:embed="rId18"/>
+                    <a:stretch>
+                      <a:fillRect/>
+                    </a:stretch>
+                  </pic:blipFill>
+                  <pic:spPr>
+                    <a:xfrm>
+                      <a:off x="0" y="0"/>
+                      <a:ext cx="5943600" cy="3471545"/>
+                    </a:xfrm>
+                    <a:prstGeom prst="rect">
+                      <a:avLst/>
+                    </a:prstGeom>
+                  </pic:spPr>
+                </pic:pic>
+              </a:graphicData>
+            </a:graphic>
+          </wp:inline>
+        </w:drawing>
+      </w:r>
+    </w:p>
+    <w:p/>
+    <w:p>
+      <w:r>
+        <w:t>If you open the settings.xml</w:t>
+      </w:r>
+    </w:p>
+    <w:p>
+      <w:r>
+        <w:rPr>
+          <w:noProof/>
+        </w:rPr>
+        <w:lastRenderedPageBreak/>
+        <w:drawing>
+          <wp:inline distT="0" distB="0" distL="0" distR="0" wp14:anchorId="78584DB1" wp14:editId="49561B85">
+            <wp:extent cx="3804740" cy="3238500"/>
+            <wp:effectExtent l="19050" t="19050" r="5715" b="0"/>
+            <wp:docPr id="17" name="Picture 17"/>
+            <wp:cNvGraphicFramePr>
+              <a:graphicFrameLocks xmlns:a="http://schemas.openxmlformats.org/drawingml/2006/main" noChangeAspect="1"/>
+            </wp:cNvGraphicFramePr>
+            <a:graphic xmlns:a="http://schemas.openxmlformats.org/drawingml/2006/main">
+              <a:graphicData uri="http://schemas.openxmlformats.org/drawingml/2006/picture">
+                <pic:pic xmlns:pic="http://schemas.openxmlformats.org/drawingml/2006/picture">
+                  <pic:nvPicPr>
+                    <pic:cNvPr id="0" name=""/>
+                    <pic:cNvPicPr/>
+                  </pic:nvPicPr>
+                  <pic:blipFill>
+                    <a:blip r:embed="rId19"/>
+                    <a:stretch>
+                      <a:fillRect/>
+                    </a:stretch>
+                  </pic:blipFill>
+                  <pic:spPr>
+                    <a:xfrm>
+                      <a:off x="0" y="0"/>
+                      <a:ext cx="3804740" cy="3238500"/>
+                    </a:xfrm>
+                    <a:prstGeom prst="rect">
+                      <a:avLst/>
+                    </a:prstGeom>
+                    <a:ln>
+                      <a:solidFill>
+                        <a:schemeClr val="accent1"/>
+                      </a:solidFill>
+                    </a:ln>
+                  </pic:spPr>
+                </pic:pic>
+              </a:graphicData>
+            </a:graphic>
+          </wp:inline>
+        </w:drawing>
+      </w:r>
+    </w:p>
+    <w:p>
+      <w:r>
+        <w:t xml:space="preserve">Now generate </w:t>
+      </w:r>
+      <w:r>
+        <w:t xml:space="preserve">the </w:t>
+      </w:r>
+      <w:r>
+        <w:t>XML SNIPPET for our</w:t>
+      </w:r>
+      <w:r>
+        <w:t xml:space="preserve"> pom.xml </w:t>
+      </w:r>
+      <w:r>
+        <w:t>[L</w:t>
+      </w:r>
+      <w:r>
+        <w:t>oc</w:t>
+      </w:r>
+      <w:r>
+        <w:t>al Project]</w:t>
+      </w:r>
+    </w:p>
+    <w:p>
+      <w:pPr>
+        <w:rPr>
+          <w:b/>
+        </w:rPr>
+      </w:pPr>
+      <w:r>
+        <w:rPr>
+          <w:noProof/>
+        </w:rPr>
+        <w:drawing>
+          <wp:inline distT="0" distB="0" distL="0" distR="0" wp14:anchorId="19CED3B0" wp14:editId="2642D214">
+            <wp:extent cx="5943600" cy="3510280"/>
+            <wp:effectExtent l="0" t="0" r="0" b="0"/>
+            <wp:docPr id="15" name="Picture 15"/>
+            <wp:cNvGraphicFramePr>
+              <a:graphicFrameLocks xmlns:a="http://schemas.openxmlformats.org/drawingml/2006/main" noChangeAspect="1"/>
+            </wp:cNvGraphicFramePr>
+            <a:graphic xmlns:a="http://schemas.openxmlformats.org/drawingml/2006/main">
+              <a:graphicData uri="http://schemas.openxmlformats.org/drawingml/2006/picture">
+                <pic:pic xmlns:pic="http://schemas.openxmlformats.org/drawingml/2006/picture">
+                  <pic:nvPicPr>
+                    <pic:cNvPr id="0" name=""/>
+                    <pic:cNvPicPr/>
+                  </pic:nvPicPr>
+                  <pic:blipFill>
+                    <a:blip r:embed="rId20"/>
+                    <a:stretch>
+                      <a:fillRect/>
+                    </a:stretch>
+                  </pic:blipFill>
+                  <pic:spPr>
+                    <a:xfrm>
+                      <a:off x="0" y="0"/>
+                      <a:ext cx="5943600" cy="3510280"/>
+                    </a:xfrm>
+                    <a:prstGeom prst="rect">
+                      <a:avLst/>
+                    </a:prstGeom>
+                  </pic:spPr>
+                </pic:pic>
+              </a:graphicData>
+            </a:graphic>
+          </wp:inline>
+        </w:drawing>
+      </w:r>
+    </w:p>
+    <w:p>
+      <w:pPr>
+        <w:rPr>
+          <w:b/>
+        </w:rPr>
+      </w:pPr>
+      <w:r>
+        <w:rPr>
+          <w:b/>
+        </w:rPr>
+        <w:t>SCROLL DOWN THIS WINDOW-</w:t>
+      </w:r>
+    </w:p>
+    <w:p>
+      <w:pPr>
+        <w:rPr>
+          <w:b/>
+        </w:rPr>
+      </w:pPr>
+      <w:r>
+        <w:rPr>
+          <w:noProof/>
+        </w:rPr>
+        <w:lastRenderedPageBreak/>
+        <w:drawing>
+          <wp:inline distT="0" distB="0" distL="0" distR="0" wp14:anchorId="210D68D5" wp14:editId="70B14961">
+            <wp:extent cx="5943600" cy="3458845"/>
+            <wp:effectExtent l="0" t="0" r="0" b="0"/>
+            <wp:docPr id="16" name="Picture 16"/>
+            <wp:cNvGraphicFramePr>
+              <a:graphicFrameLocks xmlns:a="http://schemas.openxmlformats.org/drawingml/2006/main" noChangeAspect="1"/>
+            </wp:cNvGraphicFramePr>
+            <a:graphic xmlns:a="http://schemas.openxmlformats.org/drawingml/2006/main">
+              <a:graphicData uri="http://schemas.openxmlformats.org/drawingml/2006/picture">
+                <pic:pic xmlns:pic="http://schemas.openxmlformats.org/drawingml/2006/picture">
+                  <pic:nvPicPr>
+                    <pic:cNvPr id="0" name=""/>
+                    <pic:cNvPicPr/>
+                  </pic:nvPicPr>
+                  <pic:blipFill>
+                    <a:blip r:embed="rId21"/>
+                    <a:stretch>
+                      <a:fillRect/>
+                    </a:stretch>
+                  </pic:blipFill>
+                  <pic:spPr>
+                    <a:xfrm>
+                      <a:off x="0" y="0"/>
+                      <a:ext cx="5943600" cy="3458845"/>
+                    </a:xfrm>
+                    <a:prstGeom prst="rect">
+                      <a:avLst/>
+                    </a:prstGeom>
+                  </pic:spPr>
+                </pic:pic>
+              </a:graphicData>
+            </a:graphic>
+          </wp:inline>
+        </w:drawing>
+      </w:r>
+    </w:p>
+    <w:p>
+      <w:pPr>
+        <w:rPr>
+          <w:b/>
+        </w:rPr>
+      </w:pPr>
+    </w:p>
+    <w:p>
+      <w:pPr>
+        <w:rPr>
+          <w:b/>
+        </w:rPr>
+      </w:pPr>
+      <w:r>
+        <w:rPr>
+          <w:b/>
+        </w:rPr>
+        <w:t>Now open eclipse:</w:t>
+      </w:r>
       <w:bookmarkStart w:id="0" w:name="_GoBack"/>
       <w:bookmarkEnd w:id="0"/>
     </w:p>
-    <w:p/>
     <w:sectPr>
       <w:pgSz w:w="12240" w:h="15840"/>
       <w:pgMar w:top="1440" w:right="1440" w:bottom="1440" w:left="1440" w:header="720" w:footer="720" w:gutter="0"/>
@@ -1264,7 +1640,7 @@
   <a:extraClrSchemeLst/>
   <a:extLst>
     <a:ext uri="{05A4C25C-085E-4340-85A3-A5531E510DB2}">
-      <thm15:themeFamily xmlns="" xmlns:thm15="http://schemas.microsoft.com/office/thememl/2012/main" name="Office Theme" id="{62F939B6-93AF-4DB8-9C6B-D6C7DFDC589F}" vid="{4A3C46E8-61CC-4603-A589-7422A47A8E4A}"/>
+      <thm15:themeFamily xmlns:thm15="http://schemas.microsoft.com/office/thememl/2012/main" xmlns="" name="Office Theme" id="{62F939B6-93AF-4DB8-9C6B-D6C7DFDC589F}" vid="{4A3C46E8-61CC-4603-A589-7422A47A8E4A}"/>
     </a:ext>
   </a:extLst>
 </a:theme>

--- a/JFrog Artifactory.docx
+++ b/JFrog Artifactory.docx
@@ -238,12 +238,28 @@
     <w:p/>
     <w:p>
       <w:r>
-        <w:t>After this activate your account – email sent on Gmail.</w:t>
-      </w:r>
-    </w:p>
-    <w:p>
-      <w:r>
-        <w:t>After 10-15 mins, open this url:</w:t>
+        <w:t xml:space="preserve">After </w:t>
+      </w:r>
+      <w:proofErr w:type="gramStart"/>
+      <w:r>
+        <w:t>this activate</w:t>
+      </w:r>
+      <w:proofErr w:type="gramEnd"/>
+      <w:r>
+        <w:t xml:space="preserve"> your account – email sent on Gmail.</w:t>
+      </w:r>
+    </w:p>
+    <w:p>
+      <w:r>
+        <w:t xml:space="preserve">After 10-15 mins, open this </w:t>
+      </w:r>
+      <w:proofErr w:type="gramStart"/>
+      <w:r>
+        <w:t>url</w:t>
+      </w:r>
+      <w:proofErr w:type="gramEnd"/>
+      <w:r>
+        <w:t>:</w:t>
       </w:r>
     </w:p>
     <w:p>
@@ -290,8 +306,15 @@
     </w:p>
     <w:p/>
     <w:p>
-      <w:r>
-        <w:t>rahulvaish | Shah@123456</w:t>
+      <w:proofErr w:type="spellStart"/>
+      <w:proofErr w:type="gramStart"/>
+      <w:r>
+        <w:t>rahulvaish</w:t>
+      </w:r>
+      <w:proofErr w:type="spellEnd"/>
+      <w:proofErr w:type="gramEnd"/>
+      <w:r>
+        <w:t xml:space="preserve"> | Shah@123456</w:t>
       </w:r>
     </w:p>
     <w:p>
@@ -476,12 +499,14 @@
     </w:p>
     <w:p/>
     <w:p>
+      <w:proofErr w:type="gramStart"/>
       <w:r>
         <w:rPr>
           <w:highlight w:val="lightGray"/>
         </w:rPr>
         <w:t>admin</w:t>
       </w:r>
+      <w:proofErr w:type="gramEnd"/>
       <w:r>
         <w:t xml:space="preserve"> | </w:t>
       </w:r>
@@ -725,8 +750,21 @@
     </w:p>
     <w:p/>
     <w:p>
-      <w:r>
-        <w:t>If you open the settings.xml</w:t>
+      <w:pPr>
+        <w:rPr>
+          <w:b/>
+          <w:color w:val="C00000"/>
+        </w:rPr>
+      </w:pPr>
+      <w:r>
+        <w:t xml:space="preserve">If you open the </w:t>
+      </w:r>
+      <w:r>
+        <w:rPr>
+          <w:b/>
+          <w:color w:val="C00000"/>
+        </w:rPr>
+        <w:t>settings.xml</w:t>
       </w:r>
     </w:p>
     <w:p>
@@ -778,25 +816,59 @@
       </w:r>
     </w:p>
     <w:p>
-      <w:r>
+      <w:pPr>
+        <w:rPr>
+          <w:b/>
+          <w:color w:val="ED7D31" w:themeColor="accent2"/>
+        </w:rPr>
+      </w:pPr>
+      <w:r>
+        <w:rPr>
+          <w:b/>
+          <w:color w:val="ED7D31" w:themeColor="accent2"/>
+        </w:rPr>
         <w:t xml:space="preserve">Now generate </w:t>
       </w:r>
       <w:r>
+        <w:rPr>
+          <w:b/>
+          <w:color w:val="ED7D31" w:themeColor="accent2"/>
+        </w:rPr>
         <w:t xml:space="preserve">the </w:t>
       </w:r>
       <w:r>
+        <w:rPr>
+          <w:b/>
+          <w:color w:val="ED7D31" w:themeColor="accent2"/>
+        </w:rPr>
         <w:t>XML SNIPPET for our</w:t>
       </w:r>
       <w:r>
+        <w:rPr>
+          <w:b/>
+          <w:color w:val="ED7D31" w:themeColor="accent2"/>
+        </w:rPr>
         <w:t xml:space="preserve"> pom.xml </w:t>
       </w:r>
       <w:r>
+        <w:rPr>
+          <w:b/>
+          <w:color w:val="ED7D31" w:themeColor="accent2"/>
+        </w:rPr>
         <w:t>[L</w:t>
       </w:r>
       <w:r>
+        <w:rPr>
+          <w:b/>
+          <w:color w:val="ED7D31" w:themeColor="accent2"/>
+        </w:rPr>
         <w:t>oc</w:t>
       </w:r>
       <w:r>
+        <w:rPr>
+          <w:b/>
+          <w:color w:val="ED7D31" w:themeColor="accent2"/>
+        </w:rPr>
         <w:t>al Project]</w:t>
       </w:r>
     </w:p>
@@ -857,7 +929,19 @@
         <w:rPr>
           <w:b/>
         </w:rPr>
-        <w:t>SCROLL DOWN THIS WINDOW-</w:t>
+        <w:t>SCROLL DOWN THIS WINDOW</w:t>
+      </w:r>
+      <w:r>
+        <w:rPr>
+          <w:b/>
+        </w:rPr>
+        <w:t>, TO SEE</w:t>
+      </w:r>
+      <w:r>
+        <w:rPr>
+          <w:b/>
+        </w:rPr>
+        <w:t>-</w:t>
       </w:r>
     </w:p>
     <w:p>
@@ -926,6 +1010,568 @@
           <w:b/>
         </w:rPr>
         <w:t>Now open eclipse:</w:t>
+      </w:r>
+      <w:r>
+        <w:rPr>
+          <w:b/>
+        </w:rPr>
+        <w:t xml:space="preserve"> Create a maven project.</w:t>
+      </w:r>
+    </w:p>
+    <w:p>
+      <w:pPr>
+        <w:rPr>
+          <w:b/>
+        </w:rPr>
+      </w:pPr>
+      <w:r>
+        <w:rPr>
+          <w:noProof/>
+        </w:rPr>
+        <w:drawing>
+          <wp:inline distT="0" distB="0" distL="0" distR="0" wp14:anchorId="60E26CE9" wp14:editId="66250649">
+            <wp:extent cx="5151120" cy="3771900"/>
+            <wp:effectExtent l="0" t="0" r="0" b="0"/>
+            <wp:docPr id="18" name="Picture 18"/>
+            <wp:cNvGraphicFramePr>
+              <a:graphicFrameLocks xmlns:a="http://schemas.openxmlformats.org/drawingml/2006/main" noChangeAspect="1"/>
+            </wp:cNvGraphicFramePr>
+            <a:graphic xmlns:a="http://schemas.openxmlformats.org/drawingml/2006/main">
+              <a:graphicData uri="http://schemas.openxmlformats.org/drawingml/2006/picture">
+                <pic:pic xmlns:pic="http://schemas.openxmlformats.org/drawingml/2006/picture">
+                  <pic:nvPicPr>
+                    <pic:cNvPr id="0" name=""/>
+                    <pic:cNvPicPr/>
+                  </pic:nvPicPr>
+                  <pic:blipFill rotWithShape="1">
+                    <a:blip r:embed="rId22"/>
+                    <a:srcRect l="5257" t="6807" r="8077" b="8962"/>
+                    <a:stretch/>
+                  </pic:blipFill>
+                  <pic:spPr bwMode="auto">
+                    <a:xfrm>
+                      <a:off x="0" y="0"/>
+                      <a:ext cx="5151120" cy="3771900"/>
+                    </a:xfrm>
+                    <a:prstGeom prst="rect">
+                      <a:avLst/>
+                    </a:prstGeom>
+                    <a:ln>
+                      <a:noFill/>
+                    </a:ln>
+                    <a:extLst>
+                      <a:ext uri="{53640926-AAD7-44D8-BBD7-CCE9431645EC}">
+                        <a14:shadowObscured xmlns:a14="http://schemas.microsoft.com/office/drawing/2010/main"/>
+                      </a:ext>
+                    </a:extLst>
+                  </pic:spPr>
+                </pic:pic>
+              </a:graphicData>
+            </a:graphic>
+          </wp:inline>
+        </w:drawing>
+      </w:r>
+    </w:p>
+    <w:p>
+      <w:pPr>
+        <w:rPr>
+          <w:b/>
+        </w:rPr>
+      </w:pPr>
+    </w:p>
+    <w:p>
+      <w:pPr>
+        <w:rPr>
+          <w:b/>
+        </w:rPr>
+      </w:pPr>
+      <w:r>
+        <w:rPr>
+          <w:b/>
+        </w:rPr>
+        <w:lastRenderedPageBreak/>
+        <w:t xml:space="preserve">The </w:t>
+      </w:r>
+      <w:r>
+        <w:rPr>
+          <w:b/>
+          <w:color w:val="C00000"/>
+        </w:rPr>
+        <w:t>settings.xml</w:t>
+      </w:r>
+      <w:r>
+        <w:rPr>
+          <w:b/>
+        </w:rPr>
+        <w:t xml:space="preserve"> downloaded earlier</w:t>
+      </w:r>
+      <w:r>
+        <w:rPr>
+          <w:b/>
+        </w:rPr>
+        <w:t xml:space="preserve"> is pasted inside .m2 folder</w:t>
+      </w:r>
+    </w:p>
+    <w:p>
+      <w:pPr>
+        <w:rPr>
+          <w:b/>
+        </w:rPr>
+      </w:pPr>
+      <w:r>
+        <w:rPr>
+          <w:noProof/>
+        </w:rPr>
+        <w:drawing>
+          <wp:inline distT="0" distB="0" distL="0" distR="0" wp14:anchorId="6FEEBBEB" wp14:editId="4AACCE98">
+            <wp:extent cx="5943600" cy="3261360"/>
+            <wp:effectExtent l="0" t="0" r="0" b="0"/>
+            <wp:docPr id="20" name="Picture 20"/>
+            <wp:cNvGraphicFramePr>
+              <a:graphicFrameLocks xmlns:a="http://schemas.openxmlformats.org/drawingml/2006/main" noChangeAspect="1"/>
+            </wp:cNvGraphicFramePr>
+            <a:graphic xmlns:a="http://schemas.openxmlformats.org/drawingml/2006/main">
+              <a:graphicData uri="http://schemas.openxmlformats.org/drawingml/2006/picture">
+                <pic:pic xmlns:pic="http://schemas.openxmlformats.org/drawingml/2006/picture">
+                  <pic:nvPicPr>
+                    <pic:cNvPr id="0" name=""/>
+                    <pic:cNvPicPr/>
+                  </pic:nvPicPr>
+                  <pic:blipFill>
+                    <a:blip r:embed="rId23"/>
+                    <a:stretch>
+                      <a:fillRect/>
+                    </a:stretch>
+                  </pic:blipFill>
+                  <pic:spPr>
+                    <a:xfrm>
+                      <a:off x="0" y="0"/>
+                      <a:ext cx="5943600" cy="3261360"/>
+                    </a:xfrm>
+                    <a:prstGeom prst="rect">
+                      <a:avLst/>
+                    </a:prstGeom>
+                  </pic:spPr>
+                </pic:pic>
+              </a:graphicData>
+            </a:graphic>
+          </wp:inline>
+        </w:drawing>
+      </w:r>
+    </w:p>
+    <w:p>
+      <w:pPr>
+        <w:rPr>
+          <w:b/>
+          <w:color w:val="ED7D31" w:themeColor="accent2"/>
+        </w:rPr>
+      </w:pPr>
+      <w:r>
+        <w:rPr>
+          <w:b/>
+          <w:color w:val="ED7D31" w:themeColor="accent2"/>
+        </w:rPr>
+        <w:t xml:space="preserve">And </w:t>
+      </w:r>
+      <w:r>
+        <w:rPr>
+          <w:b/>
+          <w:color w:val="ED7D31" w:themeColor="accent2"/>
+        </w:rPr>
+        <w:t>paste the XML snippet in you pom.xml.</w:t>
+      </w:r>
+    </w:p>
+    <w:p>
+      <w:pPr>
+        <w:rPr>
+          <w:b/>
+        </w:rPr>
+      </w:pPr>
+    </w:p>
+    <w:p>
+      <w:pPr>
+        <w:rPr>
+          <w:b/>
+        </w:rPr>
+      </w:pPr>
+      <w:r>
+        <w:rPr>
+          <w:noProof/>
+        </w:rPr>
+        <w:drawing>
+          <wp:inline distT="0" distB="0" distL="0" distR="0" wp14:anchorId="30FBFC28" wp14:editId="3CCF05E1">
+            <wp:extent cx="5943600" cy="2287905"/>
+            <wp:effectExtent l="0" t="0" r="0" b="0"/>
+            <wp:docPr id="22" name="Picture 22"/>
+            <wp:cNvGraphicFramePr>
+              <a:graphicFrameLocks xmlns:a="http://schemas.openxmlformats.org/drawingml/2006/main" noChangeAspect="1"/>
+            </wp:cNvGraphicFramePr>
+            <a:graphic xmlns:a="http://schemas.openxmlformats.org/drawingml/2006/main">
+              <a:graphicData uri="http://schemas.openxmlformats.org/drawingml/2006/picture">
+                <pic:pic xmlns:pic="http://schemas.openxmlformats.org/drawingml/2006/picture">
+                  <pic:nvPicPr>
+                    <pic:cNvPr id="0" name=""/>
+                    <pic:cNvPicPr/>
+                  </pic:nvPicPr>
+                  <pic:blipFill>
+                    <a:blip r:embed="rId24"/>
+                    <a:stretch>
+                      <a:fillRect/>
+                    </a:stretch>
+                  </pic:blipFill>
+                  <pic:spPr>
+                    <a:xfrm>
+                      <a:off x="0" y="0"/>
+                      <a:ext cx="5943600" cy="2287905"/>
+                    </a:xfrm>
+                    <a:prstGeom prst="rect">
+                      <a:avLst/>
+                    </a:prstGeom>
+                  </pic:spPr>
+                </pic:pic>
+              </a:graphicData>
+            </a:graphic>
+          </wp:inline>
+        </w:drawing>
+      </w:r>
+    </w:p>
+    <w:p>
+      <w:pPr>
+        <w:rPr>
+          <w:b/>
+        </w:rPr>
+      </w:pPr>
+      <w:r>
+        <w:rPr>
+          <w:b/>
+        </w:rPr>
+        <w:t>Now, build the project, see the logs…</w:t>
+      </w:r>
+    </w:p>
+    <w:p>
+      <w:pPr>
+        <w:rPr>
+          <w:b/>
+        </w:rPr>
+      </w:pPr>
+      <w:r>
+        <w:rPr>
+          <w:noProof/>
+        </w:rPr>
+        <w:lastRenderedPageBreak/>
+        <w:drawing>
+          <wp:inline distT="0" distB="0" distL="0" distR="0" wp14:anchorId="0E2337E2" wp14:editId="5228233B">
+            <wp:extent cx="5943600" cy="3343275"/>
+            <wp:effectExtent l="0" t="0" r="0" b="0"/>
+            <wp:docPr id="19" name="Picture 19"/>
+            <wp:cNvGraphicFramePr>
+              <a:graphicFrameLocks xmlns:a="http://schemas.openxmlformats.org/drawingml/2006/main" noChangeAspect="1"/>
+            </wp:cNvGraphicFramePr>
+            <a:graphic xmlns:a="http://schemas.openxmlformats.org/drawingml/2006/main">
+              <a:graphicData uri="http://schemas.openxmlformats.org/drawingml/2006/picture">
+                <pic:pic xmlns:pic="http://schemas.openxmlformats.org/drawingml/2006/picture">
+                  <pic:nvPicPr>
+                    <pic:cNvPr id="0" name=""/>
+                    <pic:cNvPicPr/>
+                  </pic:nvPicPr>
+                  <pic:blipFill>
+                    <a:blip r:embed="rId25"/>
+                    <a:stretch>
+                      <a:fillRect/>
+                    </a:stretch>
+                  </pic:blipFill>
+                  <pic:spPr>
+                    <a:xfrm>
+                      <a:off x="0" y="0"/>
+                      <a:ext cx="5943600" cy="3343275"/>
+                    </a:xfrm>
+                    <a:prstGeom prst="rect">
+                      <a:avLst/>
+                    </a:prstGeom>
+                  </pic:spPr>
+                </pic:pic>
+              </a:graphicData>
+            </a:graphic>
+          </wp:inline>
+        </w:drawing>
+      </w:r>
+    </w:p>
+    <w:p>
+      <w:pPr>
+        <w:rPr>
+          <w:b/>
+        </w:rPr>
+      </w:pPr>
+      <w:r>
+        <w:rPr>
+          <w:b/>
+        </w:rPr>
+        <w:t xml:space="preserve">Build success </w:t>
+      </w:r>
+      <w:r>
+        <w:rPr>
+          <w:b/>
+        </w:rPr>
+        <w:sym w:font="Wingdings" w:char="F04A"/>
+      </w:r>
+    </w:p>
+    <w:p>
+      <w:pPr>
+        <w:rPr>
+          <w:b/>
+        </w:rPr>
+      </w:pPr>
+      <w:r>
+        <w:rPr>
+          <w:noProof/>
+        </w:rPr>
+        <w:drawing>
+          <wp:inline distT="0" distB="0" distL="0" distR="0" wp14:anchorId="26177687" wp14:editId="1FE6259E">
+            <wp:extent cx="5943600" cy="3983355"/>
+            <wp:effectExtent l="0" t="0" r="0" b="0"/>
+            <wp:docPr id="21" name="Picture 21"/>
+            <wp:cNvGraphicFramePr>
+              <a:graphicFrameLocks xmlns:a="http://schemas.openxmlformats.org/drawingml/2006/main" noChangeAspect="1"/>
+            </wp:cNvGraphicFramePr>
+            <a:graphic xmlns:a="http://schemas.openxmlformats.org/drawingml/2006/main">
+              <a:graphicData uri="http://schemas.openxmlformats.org/drawingml/2006/picture">
+                <pic:pic xmlns:pic="http://schemas.openxmlformats.org/drawingml/2006/picture">
+                  <pic:nvPicPr>
+                    <pic:cNvPr id="0" name=""/>
+                    <pic:cNvPicPr/>
+                  </pic:nvPicPr>
+                  <pic:blipFill>
+                    <a:blip r:embed="rId26"/>
+                    <a:stretch>
+                      <a:fillRect/>
+                    </a:stretch>
+                  </pic:blipFill>
+                  <pic:spPr>
+                    <a:xfrm>
+                      <a:off x="0" y="0"/>
+                      <a:ext cx="5943600" cy="3983355"/>
+                    </a:xfrm>
+                    <a:prstGeom prst="rect">
+                      <a:avLst/>
+                    </a:prstGeom>
+                  </pic:spPr>
+                </pic:pic>
+              </a:graphicData>
+            </a:graphic>
+          </wp:inline>
+        </w:drawing>
+      </w:r>
+    </w:p>
+    <w:p>
+      <w:pPr>
+        <w:rPr>
+          <w:b/>
+        </w:rPr>
+      </w:pPr>
+    </w:p>
+    <w:p>
+      <w:pPr>
+        <w:rPr>
+          <w:b/>
+        </w:rPr>
+      </w:pPr>
+      <w:proofErr w:type="gramStart"/>
+      <w:r>
+        <w:rPr>
+          <w:b/>
+        </w:rPr>
+        <w:lastRenderedPageBreak/>
+        <w:t xml:space="preserve">After 10-15 </w:t>
+      </w:r>
+      <w:proofErr w:type="spellStart"/>
+      <w:r>
+        <w:rPr>
+          <w:b/>
+        </w:rPr>
+        <w:t>minustes</w:t>
+      </w:r>
+      <w:proofErr w:type="spellEnd"/>
+      <w:r>
+        <w:rPr>
+          <w:b/>
+        </w:rPr>
+        <w:t>……</w:t>
+      </w:r>
+      <w:proofErr w:type="gramEnd"/>
+    </w:p>
+    <w:p>
+      <w:pPr>
+        <w:rPr>
+          <w:b/>
+        </w:rPr>
+      </w:pPr>
+      <w:r>
+        <w:rPr>
+          <w:noProof/>
+        </w:rPr>
+        <w:drawing>
+          <wp:inline distT="0" distB="0" distL="0" distR="0" wp14:anchorId="0A8D53B2" wp14:editId="372923CB">
+            <wp:extent cx="5943600" cy="3176905"/>
+            <wp:effectExtent l="0" t="0" r="0" b="0"/>
+            <wp:docPr id="23" name="Picture 23"/>
+            <wp:cNvGraphicFramePr>
+              <a:graphicFrameLocks xmlns:a="http://schemas.openxmlformats.org/drawingml/2006/main" noChangeAspect="1"/>
+            </wp:cNvGraphicFramePr>
+            <a:graphic xmlns:a="http://schemas.openxmlformats.org/drawingml/2006/main">
+              <a:graphicData uri="http://schemas.openxmlformats.org/drawingml/2006/picture">
+                <pic:pic xmlns:pic="http://schemas.openxmlformats.org/drawingml/2006/picture">
+                  <pic:nvPicPr>
+                    <pic:cNvPr id="0" name=""/>
+                    <pic:cNvPicPr/>
+                  </pic:nvPicPr>
+                  <pic:blipFill>
+                    <a:blip r:embed="rId27"/>
+                    <a:stretch>
+                      <a:fillRect/>
+                    </a:stretch>
+                  </pic:blipFill>
+                  <pic:spPr>
+                    <a:xfrm>
+                      <a:off x="0" y="0"/>
+                      <a:ext cx="5943600" cy="3176905"/>
+                    </a:xfrm>
+                    <a:prstGeom prst="rect">
+                      <a:avLst/>
+                    </a:prstGeom>
+                  </pic:spPr>
+                </pic:pic>
+              </a:graphicData>
+            </a:graphic>
+          </wp:inline>
+        </w:drawing>
+      </w:r>
+    </w:p>
+    <w:p>
+      <w:pPr>
+        <w:rPr>
+          <w:b/>
+        </w:rPr>
+      </w:pPr>
+      <w:r>
+        <w:rPr>
+          <w:b/>
+        </w:rPr>
+        <w:t>To test, we added:</w:t>
+      </w:r>
+    </w:p>
+    <w:p>
+      <w:pPr>
+        <w:rPr>
+          <w:b/>
+        </w:rPr>
+      </w:pPr>
+      <w:r>
+        <w:rPr>
+          <w:noProof/>
+        </w:rPr>
+        <w:drawing>
+          <wp:inline distT="0" distB="0" distL="0" distR="0" wp14:anchorId="39F856F9" wp14:editId="7462F924">
+            <wp:extent cx="4373880" cy="2674620"/>
+            <wp:effectExtent l="0" t="0" r="7620" b="0"/>
+            <wp:docPr id="25" name="Picture 25"/>
+            <wp:cNvGraphicFramePr>
+              <a:graphicFrameLocks xmlns:a="http://schemas.openxmlformats.org/drawingml/2006/main" noChangeAspect="1"/>
+            </wp:cNvGraphicFramePr>
+            <a:graphic xmlns:a="http://schemas.openxmlformats.org/drawingml/2006/main">
+              <a:graphicData uri="http://schemas.openxmlformats.org/drawingml/2006/picture">
+                <pic:pic xmlns:pic="http://schemas.openxmlformats.org/drawingml/2006/picture">
+                  <pic:nvPicPr>
+                    <pic:cNvPr id="0" name=""/>
+                    <pic:cNvPicPr/>
+                  </pic:nvPicPr>
+                  <pic:blipFill>
+                    <a:blip r:embed="rId28"/>
+                    <a:stretch>
+                      <a:fillRect/>
+                    </a:stretch>
+                  </pic:blipFill>
+                  <pic:spPr>
+                    <a:xfrm>
+                      <a:off x="0" y="0"/>
+                      <a:ext cx="4373880" cy="2674620"/>
+                    </a:xfrm>
+                    <a:prstGeom prst="rect">
+                      <a:avLst/>
+                    </a:prstGeom>
+                  </pic:spPr>
+                </pic:pic>
+              </a:graphicData>
+            </a:graphic>
+          </wp:inline>
+        </w:drawing>
+      </w:r>
+    </w:p>
+    <w:p>
+      <w:pPr>
+        <w:rPr>
+          <w:b/>
+        </w:rPr>
+      </w:pPr>
+      <w:r>
+        <w:rPr>
+          <w:b/>
+        </w:rPr>
+        <w:t>And after 10-15 minutes…</w:t>
+      </w:r>
+    </w:p>
+    <w:p>
+      <w:pPr>
+        <w:rPr>
+          <w:b/>
+        </w:rPr>
+      </w:pPr>
+    </w:p>
+    <w:p>
+      <w:pPr>
+        <w:rPr>
+          <w:b/>
+        </w:rPr>
+      </w:pPr>
+      <w:r>
+        <w:rPr>
+          <w:noProof/>
+        </w:rPr>
+        <w:lastRenderedPageBreak/>
+        <w:drawing>
+          <wp:inline distT="0" distB="0" distL="0" distR="0" wp14:anchorId="1EF992A1" wp14:editId="4335DD57">
+            <wp:extent cx="5943600" cy="3194050"/>
+            <wp:effectExtent l="0" t="0" r="0" b="0"/>
+            <wp:docPr id="26" name="Picture 26"/>
+            <wp:cNvGraphicFramePr>
+              <a:graphicFrameLocks xmlns:a="http://schemas.openxmlformats.org/drawingml/2006/main" noChangeAspect="1"/>
+            </wp:cNvGraphicFramePr>
+            <a:graphic xmlns:a="http://schemas.openxmlformats.org/drawingml/2006/main">
+              <a:graphicData uri="http://schemas.openxmlformats.org/drawingml/2006/picture">
+                <pic:pic xmlns:pic="http://schemas.openxmlformats.org/drawingml/2006/picture">
+                  <pic:nvPicPr>
+                    <pic:cNvPr id="0" name=""/>
+                    <pic:cNvPicPr/>
+                  </pic:nvPicPr>
+                  <pic:blipFill>
+                    <a:blip r:embed="rId29"/>
+                    <a:stretch>
+                      <a:fillRect/>
+                    </a:stretch>
+                  </pic:blipFill>
+                  <pic:spPr>
+                    <a:xfrm>
+                      <a:off x="0" y="0"/>
+                      <a:ext cx="5943600" cy="3194050"/>
+                    </a:xfrm>
+                    <a:prstGeom prst="rect">
+                      <a:avLst/>
+                    </a:prstGeom>
+                  </pic:spPr>
+                </pic:pic>
+              </a:graphicData>
+            </a:graphic>
+          </wp:inline>
+        </w:drawing>
       </w:r>
       <w:bookmarkStart w:id="0" w:name="_GoBack"/>
       <w:bookmarkEnd w:id="0"/>
